--- a/Textbooks, projects/Foundations, retaining walls, fencing of pits/fnd pj khursandzoda.docx
+++ b/Textbooks, projects/Foundations, retaining walls, fencing of pits/fnd pj khursandzoda.docx
@@ -460,7 +460,6 @@
           <w:rFonts w:ascii="Times New Roman" w:hAnsi="Times New Roman" w:cs="Times New Roman"/>
           <w:sz w:val="28"/>
           <w:szCs w:val="28"/>
-          <w:lang w:val="en-US"/>
         </w:rPr>
         <w:t>4</w:t>
       </w:r>
@@ -477,7 +476,6 @@
           <w:rFonts w:ascii="Times New Roman" w:hAnsi="Times New Roman" w:cs="Times New Roman"/>
           <w:sz w:val="28"/>
           <w:szCs w:val="28"/>
-          <w:lang w:val="en-US"/>
         </w:rPr>
         <w:t>973</w:t>
       </w:r>
@@ -879,25 +877,7 @@
           <w:sz w:val="28"/>
           <w:szCs w:val="28"/>
         </w:rPr>
-        <w:t>…………………</w:t>
-      </w:r>
-      <w:proofErr w:type="gramStart"/>
-      <w:r>
-        <w:rPr>
-          <w:rFonts w:ascii="Times New Roman" w:hAnsi="Times New Roman" w:cs="Times New Roman"/>
-          <w:sz w:val="28"/>
-          <w:szCs w:val="28"/>
-        </w:rPr>
-        <w:t>…….</w:t>
-      </w:r>
-      <w:proofErr w:type="gramEnd"/>
-      <w:r>
-        <w:rPr>
-          <w:rFonts w:ascii="Times New Roman" w:hAnsi="Times New Roman" w:cs="Times New Roman"/>
-          <w:sz w:val="28"/>
-          <w:szCs w:val="28"/>
-        </w:rPr>
-        <w:t>.</w:t>
+        <w:t>………………………..</w:t>
       </w:r>
       <w:r>
         <w:rPr>
@@ -934,9 +914,16 @@
           <w:sz w:val="28"/>
           <w:szCs w:val="28"/>
         </w:rPr>
-        <w:t>…………………………………</w:t>
-      </w:r>
-      <w:proofErr w:type="gramStart"/>
+        <w:t>……………………………………</w:t>
+      </w:r>
+      <w:r>
+        <w:rPr>
+          <w:rFonts w:ascii="Times New Roman" w:hAnsi="Times New Roman" w:cs="Times New Roman"/>
+          <w:sz w:val="28"/>
+          <w:szCs w:val="28"/>
+        </w:rPr>
+        <w:t>,</w:t>
+      </w:r>
       <w:r>
         <w:rPr>
           <w:rFonts w:ascii="Times New Roman" w:hAnsi="Times New Roman" w:cs="Times New Roman"/>
@@ -945,23 +932,6 @@
         </w:rPr>
         <w:t>…</w:t>
       </w:r>
-      <w:r>
-        <w:rPr>
-          <w:rFonts w:ascii="Times New Roman" w:hAnsi="Times New Roman" w:cs="Times New Roman"/>
-          <w:sz w:val="28"/>
-          <w:szCs w:val="28"/>
-        </w:rPr>
-        <w:t>,</w:t>
-      </w:r>
-      <w:r>
-        <w:rPr>
-          <w:rFonts w:ascii="Times New Roman" w:hAnsi="Times New Roman" w:cs="Times New Roman"/>
-          <w:sz w:val="28"/>
-          <w:szCs w:val="28"/>
-        </w:rPr>
-        <w:t>…</w:t>
-      </w:r>
-      <w:proofErr w:type="gramEnd"/>
       <w:r>
         <w:rPr>
           <w:rFonts w:ascii="Times New Roman" w:hAnsi="Times New Roman" w:cs="Times New Roman"/>
@@ -1127,25 +1097,7 @@
           <w:sz w:val="28"/>
           <w:szCs w:val="28"/>
         </w:rPr>
-        <w:t>…</w:t>
-      </w:r>
-      <w:proofErr w:type="gramStart"/>
-      <w:r>
-        <w:rPr>
-          <w:rFonts w:ascii="Times New Roman" w:hAnsi="Times New Roman" w:cs="Times New Roman"/>
-          <w:sz w:val="28"/>
-          <w:szCs w:val="28"/>
-        </w:rPr>
-        <w:t>…….</w:t>
-      </w:r>
-      <w:proofErr w:type="gramEnd"/>
-      <w:r>
-        <w:rPr>
-          <w:rFonts w:ascii="Times New Roman" w:hAnsi="Times New Roman" w:cs="Times New Roman"/>
-          <w:sz w:val="28"/>
-          <w:szCs w:val="28"/>
-        </w:rPr>
-        <w:t>.14</w:t>
+        <w:t>………..14</w:t>
       </w:r>
     </w:p>
     <w:p>
@@ -1222,25 +1174,7 @@
           <w:sz w:val="28"/>
           <w:szCs w:val="28"/>
         </w:rPr>
-        <w:t>Список используемых источников…………………………………………</w:t>
-      </w:r>
-      <w:proofErr w:type="gramStart"/>
-      <w:r>
-        <w:rPr>
-          <w:rFonts w:ascii="Times New Roman" w:hAnsi="Times New Roman" w:cs="Times New Roman"/>
-          <w:sz w:val="28"/>
-          <w:szCs w:val="28"/>
-        </w:rPr>
-        <w:t>…….</w:t>
-      </w:r>
-      <w:proofErr w:type="gramEnd"/>
-      <w:r>
-        <w:rPr>
-          <w:rFonts w:ascii="Times New Roman" w:hAnsi="Times New Roman" w:cs="Times New Roman"/>
-          <w:sz w:val="28"/>
-          <w:szCs w:val="28"/>
-        </w:rPr>
-        <w:t>21</w:t>
+        <w:t>Список используемых источников……………………………………………….21</w:t>
       </w:r>
       <w:r>
         <w:rPr>
@@ -27229,7 +27163,6 @@
         </w:rPr>
         <w:t xml:space="preserve"> вычисля</w:t>
       </w:r>
-      <w:proofErr w:type="spellStart"/>
       <w:r>
         <w:rPr>
           <w:rFonts w:ascii="Times New Roman" w:hAnsi="Times New Roman" w:cs="Times New Roman"/>
@@ -27244,16 +27177,7 @@
           <w:sz w:val="28"/>
           <w:szCs w:val="28"/>
         </w:rPr>
-        <w:t>тся</w:t>
-      </w:r>
-      <w:proofErr w:type="spellEnd"/>
-      <w:r>
-        <w:rPr>
-          <w:rFonts w:ascii="Times New Roman" w:hAnsi="Times New Roman" w:cs="Times New Roman"/>
-          <w:sz w:val="28"/>
-          <w:szCs w:val="28"/>
-        </w:rPr>
-        <w:t xml:space="preserve"> по </w:t>
+        <w:t xml:space="preserve">тся по </w:t>
       </w:r>
       <w:r>
         <w:rPr>
@@ -29182,7 +29106,16 @@
               <w:szCs w:val="28"/>
               <w:lang w:val="en-US"/>
             </w:rPr>
-            <m:t xml:space="preserve">&gt;1,2∙R=1,2∙245,212=294,254 </m:t>
+            <m:t>&lt;</m:t>
+          </m:r>
+          <m:r>
+            <w:rPr>
+              <w:rFonts w:ascii="Cambria Math" w:hAnsi="Cambria Math" w:cs="Times New Roman"/>
+              <w:sz w:val="28"/>
+              <w:szCs w:val="28"/>
+              <w:lang w:val="en-US"/>
+            </w:rPr>
+            <m:t xml:space="preserve">1,2∙R=1,2∙245,212=294,254 </m:t>
           </m:r>
           <m:r>
             <w:rPr>
@@ -29222,7 +29155,17 @@
           <w:sz w:val="28"/>
           <w:szCs w:val="28"/>
         </w:rPr>
-        <w:t>Оба условия выполняются; следовательно, деформации основания не превышают допустимых величин.</w:t>
+        <w:t>Оба условия выполняются; следовательно, деформации основания не превышают допусти</w:t>
+      </w:r>
+      <w:bookmarkStart w:id="0" w:name="_GoBack"/>
+      <w:bookmarkEnd w:id="0"/>
+      <w:r>
+        <w:rPr>
+          <w:rFonts w:ascii="Times New Roman" w:hAnsi="Times New Roman" w:cs="Times New Roman"/>
+          <w:sz w:val="28"/>
+          <w:szCs w:val="28"/>
+        </w:rPr>
+        <w:t>мых величин.</w:t>
       </w:r>
       <w:r>
         <w:rPr>
@@ -50230,15 +50173,7 @@
           <w:szCs w:val="28"/>
         </w:rPr>
         <w:lastRenderedPageBreak/>
-        <w:t xml:space="preserve">   </w:t>
-      </w:r>
-      <w:r>
-        <w:rPr>
-          <w:rFonts w:ascii="Times New Roman" w:eastAsia="TimesNewRomanPSMT" w:hAnsi="Times New Roman" w:cs="Times New Roman"/>
-          <w:sz w:val="28"/>
-          <w:szCs w:val="28"/>
-        </w:rPr>
-        <w:t>Список использованных источников.</w:t>
+        <w:t xml:space="preserve">   Список использованных источников.</w:t>
       </w:r>
     </w:p>
     <w:p>
@@ -50406,19 +50341,7 @@
           <w:szCs w:val="28"/>
           <w:shd w:val="clear" w:color="auto" w:fill="FFFFFF"/>
         </w:rPr>
-        <w:t>«Прокат арматурный свариваемый периодического профиля классов А5</w:t>
-      </w:r>
-      <w:bookmarkStart w:id="0" w:name="_GoBack"/>
-      <w:bookmarkEnd w:id="0"/>
-      <w:r>
-        <w:rPr>
-          <w:rFonts w:ascii="Times New Roman" w:hAnsi="Times New Roman" w:cs="Times New Roman"/>
-          <w:color w:val="444444"/>
-          <w:sz w:val="28"/>
-          <w:szCs w:val="28"/>
-          <w:shd w:val="clear" w:color="auto" w:fill="FFFFFF"/>
-        </w:rPr>
-        <w:t>00 и В500 для армирования железобетонных конструкций».</w:t>
+        <w:t>«Прокат арматурный свариваемый периодического профиля классов А500 и В500 для армирования железобетонных конструкций».</w:t>
       </w:r>
     </w:p>
     <w:p>
@@ -54880,6 +54803,7 @@
     <w:lsdException w:name="HTML Sample" w:semiHidden="1" w:unhideWhenUsed="1"/>
     <w:lsdException w:name="HTML Typewriter" w:semiHidden="1" w:unhideWhenUsed="1"/>
     <w:lsdException w:name="HTML Variable" w:semiHidden="1" w:unhideWhenUsed="1"/>
+    <w:lsdException w:name="Normal Table" w:semiHidden="1" w:unhideWhenUsed="1"/>
     <w:lsdException w:name="annotation subject" w:semiHidden="1" w:unhideWhenUsed="1"/>
     <w:lsdException w:name="No List" w:semiHidden="1" w:unhideWhenUsed="1"/>
     <w:lsdException w:name="Outline List 1" w:semiHidden="1" w:unhideWhenUsed="1"/>
@@ -54923,8 +54847,10 @@
     <w:lsdException w:name="Table Elegant" w:semiHidden="1" w:unhideWhenUsed="1"/>
     <w:lsdException w:name="Table Professional" w:semiHidden="1" w:unhideWhenUsed="1"/>
     <w:lsdException w:name="Table Subtle 1" w:semiHidden="1" w:unhideWhenUsed="1"/>
+    <w:lsdException w:name="Table Subtle 2" w:semiHidden="1" w:unhideWhenUsed="1"/>
     <w:lsdException w:name="Table Web 1" w:semiHidden="1" w:unhideWhenUsed="1"/>
     <w:lsdException w:name="Table Web 2" w:semiHidden="1" w:unhideWhenUsed="1"/>
+    <w:lsdException w:name="Table Web 3" w:semiHidden="1" w:unhideWhenUsed="1"/>
     <w:lsdException w:name="Balloon Text" w:semiHidden="1" w:unhideWhenUsed="1"/>
     <w:lsdException w:name="Table Grid" w:uiPriority="39"/>
     <w:lsdException w:name="Table Theme" w:semiHidden="1" w:unhideWhenUsed="1"/>
@@ -55621,7 +55547,7 @@
 </file>
 
 <file path=customXml/itemProps1.xml><?xml version="1.0" encoding="utf-8"?>
-<ds:datastoreItem xmlns:ds="http://schemas.openxmlformats.org/officeDocument/2006/customXml" ds:itemID="{A4EA2D29-8043-43DF-8BA3-60EAF0C32CAA}">
+<ds:datastoreItem xmlns:ds="http://schemas.openxmlformats.org/officeDocument/2006/customXml" ds:itemID="{32F6CD64-2583-45DA-A371-430A7A87041A}">
   <ds:schemaRefs>
     <ds:schemaRef ds:uri="http://schemas.openxmlformats.org/officeDocument/2006/bibliography"/>
   </ds:schemaRefs>

--- a/Textbooks, projects/Foundations, retaining walls, fencing of pits/fnd pj khursandzoda.docx
+++ b/Textbooks, projects/Foundations, retaining walls, fencing of pits/fnd pj khursandzoda.docx
@@ -29106,16 +29106,7 @@
               <w:szCs w:val="28"/>
               <w:lang w:val="en-US"/>
             </w:rPr>
-            <m:t>&lt;</m:t>
-          </m:r>
-          <m:r>
-            <w:rPr>
-              <w:rFonts w:ascii="Cambria Math" w:hAnsi="Cambria Math" w:cs="Times New Roman"/>
-              <w:sz w:val="28"/>
-              <w:szCs w:val="28"/>
-              <w:lang w:val="en-US"/>
-            </w:rPr>
-            <m:t xml:space="preserve">1,2∙R=1,2∙245,212=294,254 </m:t>
+            <m:t xml:space="preserve">&lt;1,2∙R=1,2∙245,212=294,254 </m:t>
           </m:r>
           <m:r>
             <w:rPr>
@@ -29155,17 +29146,7 @@
           <w:sz w:val="28"/>
           <w:szCs w:val="28"/>
         </w:rPr>
-        <w:t>Оба условия выполняются; следовательно, деформации основания не превышают допусти</w:t>
-      </w:r>
-      <w:bookmarkStart w:id="0" w:name="_GoBack"/>
-      <w:bookmarkEnd w:id="0"/>
-      <w:r>
-        <w:rPr>
-          <w:rFonts w:ascii="Times New Roman" w:hAnsi="Times New Roman" w:cs="Times New Roman"/>
-          <w:sz w:val="28"/>
-          <w:szCs w:val="28"/>
-        </w:rPr>
-        <w:t>мых величин.</w:t>
+        <w:t>Оба условия выполняются; следовательно, деформации основания не превышают допустимых величин.</w:t>
       </w:r>
       <w:r>
         <w:rPr>
@@ -33198,7 +33179,17 @@
           <w:sz w:val="28"/>
           <w:szCs w:val="28"/>
         </w:rPr>
-        <w:t xml:space="preserve"> на грунт под подошвой стены </w:t>
+        <w:t xml:space="preserve"> на грунт под подошвой </w:t>
+      </w:r>
+      <w:bookmarkStart w:id="0" w:name="_GoBack"/>
+      <w:bookmarkEnd w:id="0"/>
+      <w:r>
+        <w:rPr>
+          <w:rFonts w:ascii="Times New Roman" w:hAnsi="Times New Roman" w:cs="Times New Roman"/>
+          <w:sz w:val="28"/>
+          <w:szCs w:val="28"/>
+        </w:rPr>
+        <w:t xml:space="preserve">стены </w:t>
       </w:r>
       <m:oMath>
         <m:sSub>
@@ -33241,7 +33232,23 @@
           <w:sz w:val="28"/>
           <w:szCs w:val="28"/>
         </w:rPr>
-        <w:t xml:space="preserve"> определяются по </w:t>
+        <w:t xml:space="preserve"> определя</w:t>
+      </w:r>
+      <w:r>
+        <w:rPr>
+          <w:rFonts w:ascii="Times New Roman" w:hAnsi="Times New Roman" w:cs="Times New Roman"/>
+          <w:sz w:val="28"/>
+          <w:szCs w:val="28"/>
+        </w:rPr>
+        <w:t>е</w:t>
+      </w:r>
+      <w:r>
+        <w:rPr>
+          <w:rFonts w:ascii="Times New Roman" w:hAnsi="Times New Roman" w:cs="Times New Roman"/>
+          <w:sz w:val="28"/>
+          <w:szCs w:val="28"/>
+        </w:rPr>
+        <w:t xml:space="preserve">тся по </w:t>
       </w:r>
       <w:r>
         <w:rPr>
@@ -55547,7 +55554,7 @@
 </file>
 
 <file path=customXml/itemProps1.xml><?xml version="1.0" encoding="utf-8"?>
-<ds:datastoreItem xmlns:ds="http://schemas.openxmlformats.org/officeDocument/2006/customXml" ds:itemID="{32F6CD64-2583-45DA-A371-430A7A87041A}">
+<ds:datastoreItem xmlns:ds="http://schemas.openxmlformats.org/officeDocument/2006/customXml" ds:itemID="{9D1B06E7-3071-4010-BC53-D0250900DA89}">
   <ds:schemaRefs>
     <ds:schemaRef ds:uri="http://schemas.openxmlformats.org/officeDocument/2006/bibliography"/>
   </ds:schemaRefs>
